--- a/english_via_skype/solutions/doc/lesson_47_second cond (10)_edit.docx
+++ b/english_via_skype/solutions/doc/lesson_47_second cond (10)_edit.docx
@@ -157,136 +157,136 @@
         <w:rPr>
           <w:lang w:val="en-US"/>
         </w:rPr>
-        <w:t>7. felt, would go</w:t>
-      </w:r>
-    </w:p>
-    <w:p>
-      <w:pPr>
-        <w:jc w:val="both"/>
-        <w:rPr>
-          <w:lang w:val="en-US"/>
-        </w:rPr>
-      </w:pPr>
-      <w:r>
-        <w:rPr>
-          <w:lang w:val="en-US"/>
-        </w:rPr>
-        <w:t>8. would not argue, didn’t borrow</w:t>
-      </w:r>
-    </w:p>
-    <w:p>
-      <w:pPr>
-        <w:jc w:val="both"/>
-        <w:rPr>
-          <w:lang w:val="en-US"/>
-        </w:rPr>
-      </w:pPr>
-      <w:r>
-        <w:rPr>
-          <w:lang w:val="en-US"/>
-        </w:rPr>
-        <w:t>9. didn’t have to, would be able to</w:t>
-      </w:r>
-    </w:p>
-    <w:p>
-      <w:pPr>
-        <w:jc w:val="both"/>
-        <w:rPr>
-          <w:lang w:val="en-US"/>
-        </w:rPr>
-      </w:pPr>
-      <w:r>
-        <w:rPr>
-          <w:lang w:val="en-US"/>
-        </w:rPr>
-        <w:t>10. did, would improve</w:t>
-      </w:r>
-    </w:p>
-    <w:p>
-      <w:pPr>
-        <w:jc w:val="both"/>
-        <w:rPr>
-          <w:lang w:val="en-US"/>
-        </w:rPr>
-      </w:pPr>
-      <w:r>
-        <w:rPr>
-          <w:lang w:val="en-US"/>
-        </w:rPr>
-        <w:t>b)</w:t>
-      </w:r>
-    </w:p>
-    <w:p>
-      <w:pPr>
-        <w:jc w:val="both"/>
-        <w:rPr>
-          <w:lang w:val="en-US"/>
-        </w:rPr>
-      </w:pPr>
-      <w:r>
-        <w:rPr>
-          <w:lang w:val="en-US"/>
-        </w:rPr>
-        <w:t>2. would eat</w:t>
-      </w:r>
-    </w:p>
-    <w:p>
-      <w:pPr>
-        <w:jc w:val="both"/>
-        <w:rPr>
-          <w:lang w:val="en-US"/>
-        </w:rPr>
-      </w:pPr>
-      <w:r>
-        <w:rPr>
-          <w:lang w:val="en-US"/>
-        </w:rPr>
-        <w:t>3. don’t reduce</w:t>
-      </w:r>
-    </w:p>
-    <w:p>
-      <w:pPr>
-        <w:jc w:val="both"/>
-        <w:rPr>
-          <w:lang w:val="en-US"/>
-        </w:rPr>
-      </w:pPr>
-      <w:r>
-        <w:rPr>
-          <w:lang w:val="en-US"/>
-        </w:rPr>
-        <w:t>4. see</w:t>
-      </w:r>
-    </w:p>
-    <w:p>
-      <w:pPr>
-        <w:jc w:val="both"/>
-        <w:rPr>
-          <w:lang w:val="en-US"/>
-        </w:rPr>
-      </w:pPr>
-      <w:r>
-        <w:rPr>
-          <w:lang w:val="en-US"/>
-        </w:rPr>
-        <w:t>5. were</w:t>
-      </w:r>
-    </w:p>
-    <w:p>
-      <w:pPr>
-        <w:jc w:val="both"/>
-        <w:rPr>
-          <w:lang w:val="en-US"/>
-        </w:rPr>
-      </w:pPr>
-      <w:r>
-        <w:rPr>
-          <w:lang w:val="en-US"/>
-        </w:rPr>
-        <w:t xml:space="preserve">6. </w:t>
+        <w:t>7. would feel, went</w:t>
       </w:r>
       <w:bookmarkStart w:id="0" w:name="_GoBack"/>
       <w:bookmarkEnd w:id="0"/>
+    </w:p>
+    <w:p>
+      <w:pPr>
+        <w:jc w:val="both"/>
+        <w:rPr>
+          <w:lang w:val="en-US"/>
+        </w:rPr>
+      </w:pPr>
+      <w:r>
+        <w:rPr>
+          <w:lang w:val="en-US"/>
+        </w:rPr>
+        <w:t>8. would not argue, didn’t borrow</w:t>
+      </w:r>
+    </w:p>
+    <w:p>
+      <w:pPr>
+        <w:jc w:val="both"/>
+        <w:rPr>
+          <w:lang w:val="en-US"/>
+        </w:rPr>
+      </w:pPr>
+      <w:r>
+        <w:rPr>
+          <w:lang w:val="en-US"/>
+        </w:rPr>
+        <w:t>9. didn’t have to, would be able to</w:t>
+      </w:r>
+    </w:p>
+    <w:p>
+      <w:pPr>
+        <w:jc w:val="both"/>
+        <w:rPr>
+          <w:lang w:val="en-US"/>
+        </w:rPr>
+      </w:pPr>
+      <w:r>
+        <w:rPr>
+          <w:lang w:val="en-US"/>
+        </w:rPr>
+        <w:t>10. did, would improve</w:t>
+      </w:r>
+    </w:p>
+    <w:p>
+      <w:pPr>
+        <w:jc w:val="both"/>
+        <w:rPr>
+          <w:lang w:val="en-US"/>
+        </w:rPr>
+      </w:pPr>
+      <w:r>
+        <w:rPr>
+          <w:lang w:val="en-US"/>
+        </w:rPr>
+        <w:t>b)</w:t>
+      </w:r>
+    </w:p>
+    <w:p>
+      <w:pPr>
+        <w:jc w:val="both"/>
+        <w:rPr>
+          <w:lang w:val="en-US"/>
+        </w:rPr>
+      </w:pPr>
+      <w:r>
+        <w:rPr>
+          <w:lang w:val="en-US"/>
+        </w:rPr>
+        <w:t>2. would eat</w:t>
+      </w:r>
+    </w:p>
+    <w:p>
+      <w:pPr>
+        <w:jc w:val="both"/>
+        <w:rPr>
+          <w:lang w:val="en-US"/>
+        </w:rPr>
+      </w:pPr>
+      <w:r>
+        <w:rPr>
+          <w:lang w:val="en-US"/>
+        </w:rPr>
+        <w:t>3. don’t reduce</w:t>
+      </w:r>
+    </w:p>
+    <w:p>
+      <w:pPr>
+        <w:jc w:val="both"/>
+        <w:rPr>
+          <w:lang w:val="en-US"/>
+        </w:rPr>
+      </w:pPr>
+      <w:r>
+        <w:rPr>
+          <w:lang w:val="en-US"/>
+        </w:rPr>
+        <w:t>4. see</w:t>
+      </w:r>
+    </w:p>
+    <w:p>
+      <w:pPr>
+        <w:jc w:val="both"/>
+        <w:rPr>
+          <w:lang w:val="en-US"/>
+        </w:rPr>
+      </w:pPr>
+      <w:r>
+        <w:rPr>
+          <w:lang w:val="en-US"/>
+        </w:rPr>
+        <w:t>5. were</w:t>
+      </w:r>
+    </w:p>
+    <w:p>
+      <w:pPr>
+        <w:jc w:val="both"/>
+        <w:rPr>
+          <w:lang w:val="en-US"/>
+        </w:rPr>
+      </w:pPr>
+      <w:r>
+        <w:rPr>
+          <w:lang w:val="en-US"/>
+        </w:rPr>
+        <w:t xml:space="preserve">6. </w:t>
+      </w:r>
     </w:p>
     <w:p>
       <w:pPr>
